--- a/Patrick F DeMarco Resume.docx
+++ b/Patrick F DeMarco Resume.docx
@@ -1927,25 +1927,14 @@
         </w:rPr>
         <w:t>L</w:t>
       </w:r>
-      <w:proofErr w:type="spellStart"/>
-      <w:r>
-        <w:rPr>
-          <w:rFonts w:ascii="Arial Unicode MS" w:eastAsia="Arial Unicode MS" w:hAnsi="Arial Unicode MS" w:cs="Arial Unicode MS"/>
-          <w:sz w:val="16"/>
-          <w:szCs w:val="16"/>
-          <w:lang w:val="en-US"/>
-        </w:rPr>
-        <w:t>ockheed</w:t>
-      </w:r>
-      <w:proofErr w:type="spellEnd"/>
-      <w:r>
-        <w:rPr>
-          <w:rFonts w:ascii="Arial Unicode MS" w:eastAsia="Arial Unicode MS" w:hAnsi="Arial Unicode MS" w:cs="Arial Unicode MS"/>
-          <w:sz w:val="16"/>
-          <w:szCs w:val="16"/>
-          <w:lang w:val="en-US"/>
-        </w:rPr>
-        <w:t xml:space="preserve"> Martin</w:t>
+      <w:r>
+        <w:rPr>
+          <w:rFonts w:ascii="Arial Unicode MS" w:eastAsia="Arial Unicode MS" w:hAnsi="Arial Unicode MS" w:cs="Arial Unicode MS"/>
+          <w:sz w:val="16"/>
+          <w:szCs w:val="16"/>
+          <w:lang w:val="en-US"/>
+        </w:rPr>
+        <w:t>ockheed Martin</w:t>
       </w:r>
       <w:r>
         <w:rPr>
@@ -2208,25 +2197,14 @@
           <w:lang w:val="en-US"/>
         </w:rPr>
       </w:pPr>
-      <w:proofErr w:type="spellStart"/>
-      <w:r>
-        <w:rPr>
-          <w:rFonts w:ascii="Arial Unicode MS" w:eastAsia="Arial Unicode MS" w:hAnsi="Arial Unicode MS" w:cs="Arial Unicode MS"/>
-          <w:sz w:val="16"/>
-          <w:szCs w:val="16"/>
-          <w:lang w:val="en-US"/>
-        </w:rPr>
-        <w:t>iBwave</w:t>
-      </w:r>
-      <w:proofErr w:type="spellEnd"/>
-      <w:r>
-        <w:rPr>
-          <w:rFonts w:ascii="Arial Unicode MS" w:eastAsia="Arial Unicode MS" w:hAnsi="Arial Unicode MS" w:cs="Arial Unicode MS"/>
-          <w:sz w:val="16"/>
-          <w:szCs w:val="16"/>
-          <w:lang w:val="en-US"/>
-        </w:rPr>
-        <w:t xml:space="preserve"> Level 1 2019</w:t>
+      <w:r>
+        <w:rPr>
+          <w:rFonts w:ascii="Arial Unicode MS" w:eastAsia="Arial Unicode MS" w:hAnsi="Arial Unicode MS" w:cs="Arial Unicode MS"/>
+          <w:sz w:val="16"/>
+          <w:szCs w:val="16"/>
+          <w:lang w:val="en-US"/>
+        </w:rPr>
+        <w:t>iBwave Level 1 2019</w:t>
       </w:r>
     </w:p>
     <w:p>
@@ -2239,25 +2217,14 @@
           <w:lang w:val="en-US"/>
         </w:rPr>
       </w:pPr>
-      <w:proofErr w:type="spellStart"/>
-      <w:r>
-        <w:rPr>
-          <w:rFonts w:ascii="Arial Unicode MS" w:eastAsia="Arial Unicode MS" w:hAnsi="Arial Unicode MS" w:cs="Arial Unicode MS"/>
-          <w:sz w:val="16"/>
-          <w:szCs w:val="16"/>
-          <w:lang w:val="en-US"/>
-        </w:rPr>
-        <w:t>Labview</w:t>
-      </w:r>
-      <w:proofErr w:type="spellEnd"/>
-      <w:r>
-        <w:rPr>
-          <w:rFonts w:ascii="Arial Unicode MS" w:eastAsia="Arial Unicode MS" w:hAnsi="Arial Unicode MS" w:cs="Arial Unicode MS"/>
-          <w:sz w:val="16"/>
-          <w:szCs w:val="16"/>
-          <w:lang w:val="en-US"/>
-        </w:rPr>
-        <w:t xml:space="preserve"> Certified Developer 2008</w:t>
+      <w:r>
+        <w:rPr>
+          <w:rFonts w:ascii="Arial Unicode MS" w:eastAsia="Arial Unicode MS" w:hAnsi="Arial Unicode MS" w:cs="Arial Unicode MS"/>
+          <w:sz w:val="16"/>
+          <w:szCs w:val="16"/>
+          <w:lang w:val="en-US"/>
+        </w:rPr>
+        <w:t>Labview Certified Developer 2008</w:t>
       </w:r>
     </w:p>
     <w:p>
@@ -2272,8 +2239,12 @@
       </w:pPr>
     </w:p>
     <w:sectPr>
-      <w:headerReference w:type="default" r:id="rId7"/>
-      <w:footerReference w:type="default" r:id="rId8"/>
+      <w:headerReference w:type="even" r:id="rId7"/>
+      <w:headerReference w:type="default" r:id="rId8"/>
+      <w:footerReference w:type="even" r:id="rId9"/>
+      <w:footerReference w:type="default" r:id="rId10"/>
+      <w:headerReference w:type="first" r:id="rId11"/>
+      <w:footerReference w:type="first" r:id="rId12"/>
       <w:pgSz w:w="12240" w:h="15840"/>
       <w:pgMar w:top="360" w:right="1800" w:bottom="540" w:left="1800" w:header="720" w:footer="720" w:gutter="0"/>
       <w:cols w:space="720"/>
@@ -2306,6 +2277,16 @@
   <w:p>
     <w:pPr>
       <w:pStyle w:val="Footer"/>
+    </w:pPr>
+  </w:p>
+</w:ftr>
+</file>
+
+<file path=word/footer2.xml><?xml version="1.0" encoding="utf-8"?>
+<w:ftr xmlns:wpc="http://schemas.microsoft.com/office/word/2010/wordprocessingCanvas" xmlns:cx="http://schemas.microsoft.com/office/drawing/2014/chartex" xmlns:cx1="http://schemas.microsoft.com/office/drawing/2015/9/8/chartex" xmlns:cx2="http://schemas.microsoft.com/office/drawing/2015/10/21/chartex" xmlns:cx3="http://schemas.microsoft.com/office/drawing/2016/5/9/chartex" xmlns:cx4="http://schemas.microsoft.com/office/drawing/2016/5/10/chartex" xmlns:cx5="http://schemas.microsoft.com/office/drawing/2016/5/11/chartex" xmlns:cx6="http://schemas.microsoft.com/office/drawing/2016/5/12/chartex" xmlns:cx7="http://schemas.microsoft.com/office/drawing/2016/5/13/chartex" xmlns:cx8="http://schemas.microsoft.com/office/drawing/2016/5/14/chartex" xmlns:mc="http://schemas.openxmlformats.org/markup-compatibility/2006" xmlns:aink="http://schemas.microsoft.com/office/drawing/2016/ink" xmlns:am3d="http://schemas.microsoft.com/office/drawing/2017/model3d" xmlns:o="urn:schemas-microsoft-com:office:office" xmlns:r="http://schemas.openxmlformats.org/officeDocument/2006/relationships" xmlns:m="http://schemas.openxmlformats.org/officeDocument/2006/math" xmlns:v="urn:schemas-microsoft-com:vml" xmlns:wp14="http://schemas.microsoft.com/office/word/2010/wordprocessingDrawing" xmlns:wp="http://schemas.openxmlformats.org/drawingml/2006/wordprocessingDrawing" xmlns:w10="urn:schemas-microsoft-com:office:word" xmlns:w="http://schemas.openxmlformats.org/wordprocessingml/2006/main" xmlns:w14="http://schemas.microsoft.com/office/word/2010/wordml" xmlns:w15="http://schemas.microsoft.com/office/word/2012/wordml" xmlns:w16cex="http://schemas.microsoft.com/office/word/2018/wordml/cex" xmlns:w16cid="http://schemas.microsoft.com/office/word/2016/wordml/cid" xmlns:w16="http://schemas.microsoft.com/office/word/2018/wordml" xmlns:w16se="http://schemas.microsoft.com/office/word/2015/wordml/symex" xmlns:wpg="http://schemas.microsoft.com/office/word/2010/wordprocessingGroup" xmlns:wpi="http://schemas.microsoft.com/office/word/2010/wordprocessingInk" xmlns:wne="http://schemas.microsoft.com/office/word/2006/wordml" xmlns:wps="http://schemas.microsoft.com/office/word/2010/wordprocessingShape" mc:Ignorable="w14 w15 w16se w16cid w16 w16cex wp14">
+  <w:p>
+    <w:pPr>
+      <w:pStyle w:val="Footer"/>
       <w:rPr>
         <w:lang w:val="en-US"/>
       </w:rPr>
@@ -2316,6 +2297,16 @@
       </w:rPr>
       <w:tab/>
     </w:r>
+  </w:p>
+</w:ftr>
+</file>
+
+<file path=word/footer3.xml><?xml version="1.0" encoding="utf-8"?>
+<w:ftr xmlns:wpc="http://schemas.microsoft.com/office/word/2010/wordprocessingCanvas" xmlns:cx="http://schemas.microsoft.com/office/drawing/2014/chartex" xmlns:cx1="http://schemas.microsoft.com/office/drawing/2015/9/8/chartex" xmlns:cx2="http://schemas.microsoft.com/office/drawing/2015/10/21/chartex" xmlns:cx3="http://schemas.microsoft.com/office/drawing/2016/5/9/chartex" xmlns:cx4="http://schemas.microsoft.com/office/drawing/2016/5/10/chartex" xmlns:cx5="http://schemas.microsoft.com/office/drawing/2016/5/11/chartex" xmlns:cx6="http://schemas.microsoft.com/office/drawing/2016/5/12/chartex" xmlns:cx7="http://schemas.microsoft.com/office/drawing/2016/5/13/chartex" xmlns:cx8="http://schemas.microsoft.com/office/drawing/2016/5/14/chartex" xmlns:mc="http://schemas.openxmlformats.org/markup-compatibility/2006" xmlns:aink="http://schemas.microsoft.com/office/drawing/2016/ink" xmlns:am3d="http://schemas.microsoft.com/office/drawing/2017/model3d" xmlns:o="urn:schemas-microsoft-com:office:office" xmlns:r="http://schemas.openxmlformats.org/officeDocument/2006/relationships" xmlns:m="http://schemas.openxmlformats.org/officeDocument/2006/math" xmlns:v="urn:schemas-microsoft-com:vml" xmlns:wp14="http://schemas.microsoft.com/office/word/2010/wordprocessingDrawing" xmlns:wp="http://schemas.openxmlformats.org/drawingml/2006/wordprocessingDrawing" xmlns:w10="urn:schemas-microsoft-com:office:word" xmlns:w="http://schemas.openxmlformats.org/wordprocessingml/2006/main" xmlns:w14="http://schemas.microsoft.com/office/word/2010/wordml" xmlns:w15="http://schemas.microsoft.com/office/word/2012/wordml" xmlns:w16cex="http://schemas.microsoft.com/office/word/2018/wordml/cex" xmlns:w16cid="http://schemas.microsoft.com/office/word/2016/wordml/cid" xmlns:w16="http://schemas.microsoft.com/office/word/2018/wordml" xmlns:w16se="http://schemas.microsoft.com/office/word/2015/wordml/symex" xmlns:wpg="http://schemas.microsoft.com/office/word/2010/wordprocessingGroup" xmlns:wpi="http://schemas.microsoft.com/office/word/2010/wordprocessingInk" xmlns:wne="http://schemas.microsoft.com/office/word/2006/wordml" xmlns:wps="http://schemas.microsoft.com/office/word/2010/wordprocessingShape" mc:Ignorable="w14 w15 w16se w16cid w16 w16cex wp14">
+  <w:p>
+    <w:pPr>
+      <w:pStyle w:val="Footer"/>
+    </w:pPr>
   </w:p>
 </w:ftr>
 </file>
@@ -2343,6 +2334,16 @@
 <w:hdr xmlns:wpc="http://schemas.microsoft.com/office/word/2010/wordprocessingCanvas" xmlns:cx="http://schemas.microsoft.com/office/drawing/2014/chartex" xmlns:cx1="http://schemas.microsoft.com/office/drawing/2015/9/8/chartex" xmlns:cx2="http://schemas.microsoft.com/office/drawing/2015/10/21/chartex" xmlns:cx3="http://schemas.microsoft.com/office/drawing/2016/5/9/chartex" xmlns:cx4="http://schemas.microsoft.com/office/drawing/2016/5/10/chartex" xmlns:cx5="http://schemas.microsoft.com/office/drawing/2016/5/11/chartex" xmlns:cx6="http://schemas.microsoft.com/office/drawing/2016/5/12/chartex" xmlns:cx7="http://schemas.microsoft.com/office/drawing/2016/5/13/chartex" xmlns:cx8="http://schemas.microsoft.com/office/drawing/2016/5/14/chartex" xmlns:mc="http://schemas.openxmlformats.org/markup-compatibility/2006" xmlns:aink="http://schemas.microsoft.com/office/drawing/2016/ink" xmlns:am3d="http://schemas.microsoft.com/office/drawing/2017/model3d" xmlns:o="urn:schemas-microsoft-com:office:office" xmlns:r="http://schemas.openxmlformats.org/officeDocument/2006/relationships" xmlns:m="http://schemas.openxmlformats.org/officeDocument/2006/math" xmlns:v="urn:schemas-microsoft-com:vml" xmlns:wp14="http://schemas.microsoft.com/office/word/2010/wordprocessingDrawing" xmlns:wp="http://schemas.openxmlformats.org/drawingml/2006/wordprocessingDrawing" xmlns:w10="urn:schemas-microsoft-com:office:word" xmlns:w="http://schemas.openxmlformats.org/wordprocessingml/2006/main" xmlns:w14="http://schemas.microsoft.com/office/word/2010/wordml" xmlns:w15="http://schemas.microsoft.com/office/word/2012/wordml" xmlns:w16cex="http://schemas.microsoft.com/office/word/2018/wordml/cex" xmlns:w16cid="http://schemas.microsoft.com/office/word/2016/wordml/cid" xmlns:w16="http://schemas.microsoft.com/office/word/2018/wordml" xmlns:w16se="http://schemas.microsoft.com/office/word/2015/wordml/symex" xmlns:wpg="http://schemas.microsoft.com/office/word/2010/wordprocessingGroup" xmlns:wpi="http://schemas.microsoft.com/office/word/2010/wordprocessingInk" xmlns:wne="http://schemas.microsoft.com/office/word/2006/wordml" xmlns:wps="http://schemas.microsoft.com/office/word/2010/wordprocessingShape" mc:Ignorable="w14 w15 w16se w16cid w16 w16cex wp14">
   <w:p>
     <w:pPr>
+      <w:pStyle w:val="Header"/>
+    </w:pPr>
+  </w:p>
+</w:hdr>
+</file>
+
+<file path=word/header2.xml><?xml version="1.0" encoding="utf-8"?>
+<w:hdr xmlns:wpc="http://schemas.microsoft.com/office/word/2010/wordprocessingCanvas" xmlns:cx="http://schemas.microsoft.com/office/drawing/2014/chartex" xmlns:cx1="http://schemas.microsoft.com/office/drawing/2015/9/8/chartex" xmlns:cx2="http://schemas.microsoft.com/office/drawing/2015/10/21/chartex" xmlns:cx3="http://schemas.microsoft.com/office/drawing/2016/5/9/chartex" xmlns:cx4="http://schemas.microsoft.com/office/drawing/2016/5/10/chartex" xmlns:cx5="http://schemas.microsoft.com/office/drawing/2016/5/11/chartex" xmlns:cx6="http://schemas.microsoft.com/office/drawing/2016/5/12/chartex" xmlns:cx7="http://schemas.microsoft.com/office/drawing/2016/5/13/chartex" xmlns:cx8="http://schemas.microsoft.com/office/drawing/2016/5/14/chartex" xmlns:mc="http://schemas.openxmlformats.org/markup-compatibility/2006" xmlns:aink="http://schemas.microsoft.com/office/drawing/2016/ink" xmlns:am3d="http://schemas.microsoft.com/office/drawing/2017/model3d" xmlns:o="urn:schemas-microsoft-com:office:office" xmlns:r="http://schemas.openxmlformats.org/officeDocument/2006/relationships" xmlns:m="http://schemas.openxmlformats.org/officeDocument/2006/math" xmlns:v="urn:schemas-microsoft-com:vml" xmlns:wp14="http://schemas.microsoft.com/office/word/2010/wordprocessingDrawing" xmlns:wp="http://schemas.openxmlformats.org/drawingml/2006/wordprocessingDrawing" xmlns:w10="urn:schemas-microsoft-com:office:word" xmlns:w="http://schemas.openxmlformats.org/wordprocessingml/2006/main" xmlns:w14="http://schemas.microsoft.com/office/word/2010/wordml" xmlns:w15="http://schemas.microsoft.com/office/word/2012/wordml" xmlns:w16cex="http://schemas.microsoft.com/office/word/2018/wordml/cex" xmlns:w16cid="http://schemas.microsoft.com/office/word/2016/wordml/cid" xmlns:w16="http://schemas.microsoft.com/office/word/2018/wordml" xmlns:w16se="http://schemas.microsoft.com/office/word/2015/wordml/symex" xmlns:wpg="http://schemas.microsoft.com/office/word/2010/wordprocessingGroup" xmlns:wpi="http://schemas.microsoft.com/office/word/2010/wordprocessingInk" xmlns:wne="http://schemas.microsoft.com/office/word/2006/wordml" xmlns:wps="http://schemas.microsoft.com/office/word/2010/wordprocessingShape" mc:Ignorable="w14 w15 w16se w16cid w16 w16cex wp14">
+  <w:p>
+    <w:pPr>
       <w:jc w:val="center"/>
       <w:rPr>
         <w:rFonts w:ascii="Arial Unicode MS" w:eastAsia="Arial Unicode MS" w:hAnsi="Arial Unicode MS" w:cs="Arial Unicode MS"/>
@@ -2379,27 +2380,7 @@
         <w:szCs w:val="16"/>
         <w:lang w:val="en-US"/>
       </w:rPr>
-      <w:t xml:space="preserve">19 </w:t>
-    </w:r>
-    <w:proofErr w:type="spellStart"/>
-    <w:r>
-      <w:rPr>
-        <w:rFonts w:ascii="Arial Unicode MS" w:eastAsia="Arial Unicode MS" w:hAnsi="Arial Unicode MS" w:cs="Arial Unicode MS"/>
-        <w:sz w:val="16"/>
-        <w:szCs w:val="16"/>
-        <w:lang w:val="en-US"/>
-      </w:rPr>
-      <w:t>Souhegan</w:t>
-    </w:r>
-    <w:proofErr w:type="spellEnd"/>
-    <w:r>
-      <w:rPr>
-        <w:rFonts w:ascii="Arial Unicode MS" w:eastAsia="Arial Unicode MS" w:hAnsi="Arial Unicode MS" w:cs="Arial Unicode MS"/>
-        <w:sz w:val="16"/>
-        <w:szCs w:val="16"/>
-        <w:lang w:val="en-US"/>
-      </w:rPr>
-      <w:t xml:space="preserve"> Drive, Merrimack, NH 03054</w:t>
+      <w:t>Merrimack, NH 03054</w:t>
     </w:r>
   </w:p>
   <w:p>
@@ -2439,6 +2420,16 @@
       <w:t>e-mail: pfdemarco@hotmail.com</w:t>
     </w:r>
   </w:p>
+  <w:p>
+    <w:pPr>
+      <w:pStyle w:val="Header"/>
+    </w:pPr>
+  </w:p>
+</w:hdr>
+</file>
+
+<file path=word/header3.xml><?xml version="1.0" encoding="utf-8"?>
+<w:hdr xmlns:wpc="http://schemas.microsoft.com/office/word/2010/wordprocessingCanvas" xmlns:cx="http://schemas.microsoft.com/office/drawing/2014/chartex" xmlns:cx1="http://schemas.microsoft.com/office/drawing/2015/9/8/chartex" xmlns:cx2="http://schemas.microsoft.com/office/drawing/2015/10/21/chartex" xmlns:cx3="http://schemas.microsoft.com/office/drawing/2016/5/9/chartex" xmlns:cx4="http://schemas.microsoft.com/office/drawing/2016/5/10/chartex" xmlns:cx5="http://schemas.microsoft.com/office/drawing/2016/5/11/chartex" xmlns:cx6="http://schemas.microsoft.com/office/drawing/2016/5/12/chartex" xmlns:cx7="http://schemas.microsoft.com/office/drawing/2016/5/13/chartex" xmlns:cx8="http://schemas.microsoft.com/office/drawing/2016/5/14/chartex" xmlns:mc="http://schemas.openxmlformats.org/markup-compatibility/2006" xmlns:aink="http://schemas.microsoft.com/office/drawing/2016/ink" xmlns:am3d="http://schemas.microsoft.com/office/drawing/2017/model3d" xmlns:o="urn:schemas-microsoft-com:office:office" xmlns:r="http://schemas.openxmlformats.org/officeDocument/2006/relationships" xmlns:m="http://schemas.openxmlformats.org/officeDocument/2006/math" xmlns:v="urn:schemas-microsoft-com:vml" xmlns:wp14="http://schemas.microsoft.com/office/word/2010/wordprocessingDrawing" xmlns:wp="http://schemas.openxmlformats.org/drawingml/2006/wordprocessingDrawing" xmlns:w10="urn:schemas-microsoft-com:office:word" xmlns:w="http://schemas.openxmlformats.org/wordprocessingml/2006/main" xmlns:w14="http://schemas.microsoft.com/office/word/2010/wordml" xmlns:w15="http://schemas.microsoft.com/office/word/2012/wordml" xmlns:w16cex="http://schemas.microsoft.com/office/word/2018/wordml/cex" xmlns:w16cid="http://schemas.microsoft.com/office/word/2016/wordml/cid" xmlns:w16="http://schemas.microsoft.com/office/word/2018/wordml" xmlns:w16se="http://schemas.microsoft.com/office/word/2015/wordml/symex" xmlns:wpg="http://schemas.microsoft.com/office/word/2010/wordprocessingGroup" xmlns:wpi="http://schemas.microsoft.com/office/word/2010/wordprocessingInk" xmlns:wne="http://schemas.microsoft.com/office/word/2006/wordml" xmlns:wps="http://schemas.microsoft.com/office/word/2010/wordprocessingShape" mc:Ignorable="w14 w15 w16se w16cid w16 w16cex wp14">
   <w:p>
     <w:pPr>
       <w:pStyle w:val="Header"/>
